--- a/Docker.docx
+++ b/Docker.docx
@@ -12916,6 +12916,8 @@
           <w:szCs w:val="28"/>
         </w:rPr>
       </w:pPr>
+      <w:bookmarkStart w:id="0" w:name="_GoBack"/>
+      <w:bookmarkEnd w:id="0"/>
     </w:p>
     <w:p>
       <w:pPr>
@@ -12944,6 +12946,113 @@
           <w:szCs w:val="28"/>
         </w:rPr>
       </w:pPr>
+      <w:r>
+        <w:rPr>
+          <w:rFonts w:ascii="Cambria" w:hAnsi="Cambria"/>
+          <w:noProof/>
+          <w:sz w:val="28"/>
+          <w:szCs w:val="28"/>
+        </w:rPr>
+        <mc:AlternateContent>
+          <mc:Choice Requires="wps">
+            <w:drawing>
+              <wp:anchor distT="0" distB="0" distL="114300" distR="114300" simplePos="0" relativeHeight="251664384" behindDoc="0" locked="0" layoutInCell="1" allowOverlap="1">
+                <wp:simplePos x="0" y="0"/>
+                <wp:positionH relativeFrom="column">
+                  <wp:posOffset>3343275</wp:posOffset>
+                </wp:positionH>
+                <wp:positionV relativeFrom="paragraph">
+                  <wp:posOffset>198120</wp:posOffset>
+                </wp:positionV>
+                <wp:extent cx="3390900" cy="285750"/>
+                <wp:effectExtent l="0" t="0" r="19050" b="19050"/>
+                <wp:wrapNone/>
+                <wp:docPr id="6" name="Text Box 6"/>
+                <wp:cNvGraphicFramePr/>
+                <a:graphic xmlns:a="http://schemas.openxmlformats.org/drawingml/2006/main">
+                  <a:graphicData uri="http://schemas.microsoft.com/office/word/2010/wordprocessingShape">
+                    <wps:wsp>
+                      <wps:cNvSpPr txBox="1"/>
+                      <wps:spPr>
+                        <a:xfrm>
+                          <a:off x="0" y="0"/>
+                          <a:ext cx="3390900" cy="285750"/>
+                        </a:xfrm>
+                        <a:prstGeom prst="rect">
+                          <a:avLst/>
+                        </a:prstGeom>
+                        <a:solidFill>
+                          <a:schemeClr val="lt1"/>
+                        </a:solidFill>
+                        <a:ln w="6350">
+                          <a:solidFill>
+                            <a:prstClr val="black"/>
+                          </a:solidFill>
+                        </a:ln>
+                        <a:effectLst/>
+                      </wps:spPr>
+                      <wps:style>
+                        <a:lnRef idx="0">
+                          <a:schemeClr val="accent1"/>
+                        </a:lnRef>
+                        <a:fillRef idx="0">
+                          <a:schemeClr val="accent1"/>
+                        </a:fillRef>
+                        <a:effectRef idx="0">
+                          <a:schemeClr val="accent1"/>
+                        </a:effectRef>
+                        <a:fontRef idx="minor">
+                          <a:schemeClr val="dk1"/>
+                        </a:fontRef>
+                      </wps:style>
+                      <wps:txbx>
+                        <w:txbxContent>
+                          <w:p>
+                            <w:r>
+                              <w:t>First Port number we need to enable in Inbound rules</w:t>
+                            </w:r>
+                          </w:p>
+                        </w:txbxContent>
+                      </wps:txbx>
+                      <wps:bodyPr rot="0" spcFirstLastPara="0" vertOverflow="overflow" horzOverflow="overflow" vert="horz" wrap="square" lIns="91440" tIns="45720" rIns="91440" bIns="45720" numCol="1" spcCol="0" rtlCol="0" fromWordArt="0" anchor="t" anchorCtr="0" forceAA="0" compatLnSpc="1">
+                        <a:prstTxWarp prst="textNoShape">
+                          <a:avLst/>
+                        </a:prstTxWarp>
+                        <a:noAutofit/>
+                      </wps:bodyPr>
+                    </wps:wsp>
+                  </a:graphicData>
+                </a:graphic>
+                <wp14:sizeRelH relativeFrom="margin">
+                  <wp14:pctWidth>0</wp14:pctWidth>
+                </wp14:sizeRelH>
+                <wp14:sizeRelV relativeFrom="margin">
+                  <wp14:pctHeight>0</wp14:pctHeight>
+                </wp14:sizeRelV>
+              </wp:anchor>
+            </w:drawing>
+          </mc:Choice>
+          <mc:Fallback>
+            <w:pict>
+              <v:shapetype id="_x0000_t202" coordsize="21600,21600" o:spt="202" path="m,l,21600r21600,l21600,xe">
+                <v:stroke joinstyle="miter"/>
+                <v:path gradientshapeok="t" o:connecttype="rect"/>
+              </v:shapetype>
+              <v:shape id="Text Box 6" o:spid="_x0000_s1030" type="#_x0000_t202" style="position:absolute;margin-left:263.25pt;margin-top:15.6pt;width:267pt;height:22.5pt;z-index:251664384;visibility:visible;mso-wrap-style:square;mso-width-percent:0;mso-height-percent:0;mso-wrap-distance-left:9pt;mso-wrap-distance-top:0;mso-wrap-distance-right:9pt;mso-wrap-distance-bottom:0;mso-position-horizontal:absolute;mso-position-horizontal-relative:text;mso-position-vertical:absolute;mso-position-vertical-relative:text;mso-width-percent:0;mso-height-percent:0;mso-width-relative:margin;mso-height-relative:margin;v-text-anchor:top" o:gfxdata="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" fillcolor="white [3201]" strokeweight=".5pt">
+                <v:textbox>
+                  <w:txbxContent>
+                    <w:p>
+                      <w:r>
+                        <w:t>First Port number we need to enable in Inbound rules</w:t>
+                      </w:r>
+                    </w:p>
+                  </w:txbxContent>
+                </v:textbox>
+              </v:shape>
+            </w:pict>
+          </mc:Fallback>
+        </mc:AlternateContent>
+      </w:r>
     </w:p>
     <w:p>
       <w:pPr>
@@ -19279,8 +19388,6 @@
           <w:szCs w:val="28"/>
         </w:rPr>
       </w:pPr>
-      <w:bookmarkStart w:id="0" w:name="_GoBack"/>
-      <w:bookmarkEnd w:id="0"/>
     </w:p>
     <w:p>
       <w:pPr>
@@ -22576,7 +22683,7 @@
 </file>
 
 <file path=customXml/itemProps1.xml><?xml version="1.0" encoding="utf-8"?>
-<ds:datastoreItem xmlns:ds="http://schemas.openxmlformats.org/officeDocument/2006/customXml" ds:itemID="{ADCF286A-71B0-43AC-9558-06CFFAB5AD59}">
+<ds:datastoreItem xmlns:ds="http://schemas.openxmlformats.org/officeDocument/2006/customXml" ds:itemID="{3D6ABA95-169D-400D-A088-ABA06D609939}">
   <ds:schemaRefs>
     <ds:schemaRef ds:uri="http://schemas.openxmlformats.org/officeDocument/2006/bibliography"/>
   </ds:schemaRefs>

--- a/Docker.docx
+++ b/Docker.docx
@@ -12916,8 +12916,6 @@
           <w:szCs w:val="28"/>
         </w:rPr>
       </w:pPr>
-      <w:bookmarkStart w:id="0" w:name="_GoBack"/>
-      <w:bookmarkEnd w:id="0"/>
     </w:p>
     <w:p>
       <w:pPr>
@@ -19371,13 +19369,1185 @@
     </w:p>
     <w:p>
       <w:pPr>
-        <w:pStyle w:val="NoSpacing"/>
-        <w:rPr>
-          <w:rFonts w:ascii="Cambria" w:hAnsi="Cambria"/>
-          <w:sz w:val="28"/>
-          <w:szCs w:val="28"/>
-        </w:rPr>
-      </w:pPr>
+        <w:rPr>
+          <w:rFonts w:ascii="Cambria" w:hAnsi="Cambria"/>
+          <w:sz w:val="28"/>
+          <w:szCs w:val="28"/>
+        </w:rPr>
+      </w:pPr>
+      <w:r>
+        <w:rPr>
+          <w:rFonts w:ascii="Cambria" w:hAnsi="Cambria"/>
+          <w:sz w:val="28"/>
+          <w:szCs w:val="28"/>
+        </w:rPr>
+        <w:br w:type="page"/>
+      </w:r>
+    </w:p>
+    <w:p>
+      <w:pPr>
+        <w:pStyle w:val="NoSpacing"/>
+        <w:rPr>
+          <w:rFonts w:ascii="Cambria" w:hAnsi="Cambria"/>
+          <w:b/>
+          <w:sz w:val="28"/>
+          <w:szCs w:val="28"/>
+        </w:rPr>
+      </w:pPr>
+      <w:r>
+        <w:rPr>
+          <w:rFonts w:ascii="Cambria" w:hAnsi="Cambria"/>
+          <w:b/>
+          <w:sz w:val="28"/>
+          <w:szCs w:val="28"/>
+        </w:rPr>
+        <w:lastRenderedPageBreak/>
+        <w:t>=====================================</w:t>
+      </w:r>
+    </w:p>
+    <w:p>
+      <w:pPr>
+        <w:pStyle w:val="NoSpacing"/>
+        <w:rPr>
+          <w:rFonts w:ascii="Cambria" w:hAnsi="Cambria"/>
+          <w:b/>
+          <w:sz w:val="28"/>
+          <w:szCs w:val="28"/>
+        </w:rPr>
+      </w:pPr>
+      <w:r>
+        <w:rPr>
+          <w:rFonts w:ascii="Cambria" w:hAnsi="Cambria"/>
+          <w:b/>
+          <w:sz w:val="28"/>
+          <w:szCs w:val="28"/>
+        </w:rPr>
+        <w:t>Making docker container as stateful</w:t>
+      </w:r>
+    </w:p>
+    <w:p>
+      <w:pPr>
+        <w:pStyle w:val="NoSpacing"/>
+        <w:rPr>
+          <w:rFonts w:ascii="Cambria" w:hAnsi="Cambria"/>
+          <w:b/>
+          <w:sz w:val="28"/>
+          <w:szCs w:val="28"/>
+        </w:rPr>
+      </w:pPr>
+      <w:r>
+        <w:rPr>
+          <w:rFonts w:ascii="Cambria" w:hAnsi="Cambria"/>
+          <w:b/>
+          <w:sz w:val="28"/>
+          <w:szCs w:val="28"/>
+        </w:rPr>
+        <w:t>=====================================</w:t>
+      </w:r>
+    </w:p>
+    <w:p>
+      <w:pPr>
+        <w:pStyle w:val="NoSpacing"/>
+        <w:rPr>
+          <w:rFonts w:ascii="Cambria" w:hAnsi="Cambria"/>
+          <w:sz w:val="28"/>
+          <w:szCs w:val="28"/>
+        </w:rPr>
+      </w:pPr>
+    </w:p>
+    <w:p>
+      <w:pPr>
+        <w:pStyle w:val="NoSpacing"/>
+        <w:rPr>
+          <w:rFonts w:ascii="Cambria" w:hAnsi="Cambria"/>
+          <w:sz w:val="28"/>
+          <w:szCs w:val="28"/>
+        </w:rPr>
+      </w:pPr>
+    </w:p>
+    <w:p>
+      <w:pPr>
+        <w:pStyle w:val="NoSpacing"/>
+        <w:rPr>
+          <w:rFonts w:ascii="Cambria" w:hAnsi="Cambria"/>
+          <w:sz w:val="28"/>
+          <w:szCs w:val="28"/>
+        </w:rPr>
+      </w:pPr>
+      <w:r>
+        <w:rPr>
+          <w:rFonts w:ascii="Cambria" w:hAnsi="Cambria"/>
+          <w:sz w:val="28"/>
+          <w:szCs w:val="28"/>
+        </w:rPr>
+        <w:t>=&gt; Map ".app" directory to database container as a bind mount volume.</w:t>
+      </w:r>
+    </w:p>
+    <w:p>
+      <w:pPr>
+        <w:pStyle w:val="NoSpacing"/>
+        <w:rPr>
+          <w:rFonts w:ascii="Cambria" w:hAnsi="Cambria"/>
+          <w:sz w:val="28"/>
+          <w:szCs w:val="28"/>
+        </w:rPr>
+      </w:pPr>
+    </w:p>
+    <w:p>
+      <w:pPr>
+        <w:pStyle w:val="NoSpacing"/>
+        <w:rPr>
+          <w:rFonts w:ascii="Cambria" w:hAnsi="Cambria"/>
+          <w:sz w:val="28"/>
+          <w:szCs w:val="28"/>
+        </w:rPr>
+      </w:pPr>
+    </w:p>
+    <w:p>
+      <w:pPr>
+        <w:pStyle w:val="NoSpacing"/>
+        <w:rPr>
+          <w:rFonts w:ascii="Cambria" w:hAnsi="Cambria"/>
+          <w:sz w:val="28"/>
+          <w:szCs w:val="28"/>
+        </w:rPr>
+      </w:pPr>
+      <w:r>
+        <w:rPr>
+          <w:rFonts w:ascii="Cambria" w:hAnsi="Cambria"/>
+          <w:sz w:val="28"/>
+          <w:szCs w:val="28"/>
+        </w:rPr>
+        <w:t>version: "3"</w:t>
+      </w:r>
+    </w:p>
+    <w:p>
+      <w:pPr>
+        <w:pStyle w:val="NoSpacing"/>
+        <w:rPr>
+          <w:rFonts w:ascii="Cambria" w:hAnsi="Cambria"/>
+          <w:sz w:val="28"/>
+          <w:szCs w:val="28"/>
+        </w:rPr>
+      </w:pPr>
+      <w:r>
+        <w:rPr>
+          <w:rFonts w:ascii="Cambria" w:hAnsi="Cambria"/>
+          <w:sz w:val="28"/>
+          <w:szCs w:val="28"/>
+        </w:rPr>
+        <w:t>services:</w:t>
+      </w:r>
+    </w:p>
+    <w:p>
+      <w:pPr>
+        <w:pStyle w:val="NoSpacing"/>
+        <w:rPr>
+          <w:rFonts w:ascii="Cambria" w:hAnsi="Cambria"/>
+          <w:sz w:val="28"/>
+          <w:szCs w:val="28"/>
+        </w:rPr>
+      </w:pPr>
+      <w:r>
+        <w:rPr>
+          <w:rFonts w:ascii="Cambria" w:hAnsi="Cambria"/>
+          <w:sz w:val="28"/>
+          <w:szCs w:val="28"/>
+        </w:rPr>
+        <w:t xml:space="preserve">  application:</w:t>
+      </w:r>
+    </w:p>
+    <w:p>
+      <w:pPr>
+        <w:pStyle w:val="NoSpacing"/>
+        <w:rPr>
+          <w:rFonts w:ascii="Cambria" w:hAnsi="Cambria"/>
+          <w:sz w:val="28"/>
+          <w:szCs w:val="28"/>
+        </w:rPr>
+      </w:pPr>
+      <w:r>
+        <w:rPr>
+          <w:rFonts w:ascii="Cambria" w:hAnsi="Cambria"/>
+          <w:sz w:val="28"/>
+          <w:szCs w:val="28"/>
+        </w:rPr>
+        <w:t xml:space="preserve">    image: spring-boot-mysql-app</w:t>
+      </w:r>
+    </w:p>
+    <w:p>
+      <w:pPr>
+        <w:pStyle w:val="NoSpacing"/>
+        <w:rPr>
+          <w:rFonts w:ascii="Cambria" w:hAnsi="Cambria"/>
+          <w:sz w:val="28"/>
+          <w:szCs w:val="28"/>
+        </w:rPr>
+      </w:pPr>
+      <w:r>
+        <w:rPr>
+          <w:rFonts w:ascii="Cambria" w:hAnsi="Cambria"/>
+          <w:sz w:val="28"/>
+          <w:szCs w:val="28"/>
+        </w:rPr>
+        <w:t xml:space="preserve">    ports:</w:t>
+      </w:r>
+    </w:p>
+    <w:p>
+      <w:pPr>
+        <w:pStyle w:val="NoSpacing"/>
+        <w:rPr>
+          <w:rFonts w:ascii="Cambria" w:hAnsi="Cambria"/>
+          <w:sz w:val="28"/>
+          <w:szCs w:val="28"/>
+        </w:rPr>
+      </w:pPr>
+      <w:r>
+        <w:rPr>
+          <w:rFonts w:ascii="Cambria" w:hAnsi="Cambria"/>
+          <w:sz w:val="28"/>
+          <w:szCs w:val="28"/>
+        </w:rPr>
+        <w:t xml:space="preserve">      - "8080:8080"</w:t>
+      </w:r>
+    </w:p>
+    <w:p>
+      <w:pPr>
+        <w:pStyle w:val="NoSpacing"/>
+        <w:rPr>
+          <w:rFonts w:ascii="Cambria" w:hAnsi="Cambria"/>
+          <w:sz w:val="28"/>
+          <w:szCs w:val="28"/>
+        </w:rPr>
+      </w:pPr>
+      <w:r>
+        <w:rPr>
+          <w:rFonts w:ascii="Cambria" w:hAnsi="Cambria"/>
+          <w:sz w:val="28"/>
+          <w:szCs w:val="28"/>
+        </w:rPr>
+        <w:t xml:space="preserve">    networks:</w:t>
+      </w:r>
+    </w:p>
+    <w:p>
+      <w:pPr>
+        <w:pStyle w:val="NoSpacing"/>
+        <w:rPr>
+          <w:rFonts w:ascii="Cambria" w:hAnsi="Cambria"/>
+          <w:sz w:val="28"/>
+          <w:szCs w:val="28"/>
+        </w:rPr>
+      </w:pPr>
+      <w:r>
+        <w:rPr>
+          <w:rFonts w:ascii="Cambria" w:hAnsi="Cambria"/>
+          <w:sz w:val="28"/>
+          <w:szCs w:val="28"/>
+        </w:rPr>
+        <w:t xml:space="preserve">      - springboot-db-net</w:t>
+      </w:r>
+    </w:p>
+    <w:p>
+      <w:pPr>
+        <w:pStyle w:val="NoSpacing"/>
+        <w:rPr>
+          <w:rFonts w:ascii="Cambria" w:hAnsi="Cambria"/>
+          <w:sz w:val="28"/>
+          <w:szCs w:val="28"/>
+        </w:rPr>
+      </w:pPr>
+      <w:r>
+        <w:rPr>
+          <w:rFonts w:ascii="Cambria" w:hAnsi="Cambria"/>
+          <w:sz w:val="28"/>
+          <w:szCs w:val="28"/>
+        </w:rPr>
+        <w:t xml:space="preserve">    depends_on:</w:t>
+      </w:r>
+    </w:p>
+    <w:p>
+      <w:pPr>
+        <w:pStyle w:val="NoSpacing"/>
+        <w:rPr>
+          <w:rFonts w:ascii="Cambria" w:hAnsi="Cambria"/>
+          <w:sz w:val="28"/>
+          <w:szCs w:val="28"/>
+        </w:rPr>
+      </w:pPr>
+      <w:r>
+        <w:rPr>
+          <w:rFonts w:ascii="Cambria" w:hAnsi="Cambria"/>
+          <w:sz w:val="28"/>
+          <w:szCs w:val="28"/>
+        </w:rPr>
+        <w:t xml:space="preserve">      - mysqldb</w:t>
+      </w:r>
+    </w:p>
+    <w:p>
+      <w:pPr>
+        <w:pStyle w:val="NoSpacing"/>
+        <w:rPr>
+          <w:rFonts w:ascii="Cambria" w:hAnsi="Cambria"/>
+          <w:sz w:val="28"/>
+          <w:szCs w:val="28"/>
+        </w:rPr>
+      </w:pPr>
+      <w:r>
+        <w:rPr>
+          <w:rFonts w:ascii="Cambria" w:hAnsi="Cambria"/>
+          <w:sz w:val="28"/>
+          <w:szCs w:val="28"/>
+        </w:rPr>
+        <w:t xml:space="preserve">    volumes:</w:t>
+      </w:r>
+    </w:p>
+    <w:p>
+      <w:pPr>
+        <w:pStyle w:val="NoSpacing"/>
+        <w:rPr>
+          <w:rFonts w:ascii="Cambria" w:hAnsi="Cambria"/>
+          <w:sz w:val="28"/>
+          <w:szCs w:val="28"/>
+        </w:rPr>
+      </w:pPr>
+      <w:r>
+        <w:rPr>
+          <w:rFonts w:ascii="Cambria" w:hAnsi="Cambria"/>
+          <w:sz w:val="28"/>
+          <w:szCs w:val="28"/>
+        </w:rPr>
+        <w:t xml:space="preserve">      - /data/springboot-app</w:t>
+      </w:r>
+    </w:p>
+    <w:p>
+      <w:pPr>
+        <w:pStyle w:val="NoSpacing"/>
+        <w:rPr>
+          <w:rFonts w:ascii="Cambria" w:hAnsi="Cambria"/>
+          <w:sz w:val="28"/>
+          <w:szCs w:val="28"/>
+        </w:rPr>
+      </w:pPr>
+      <w:r>
+        <w:rPr>
+          <w:rFonts w:ascii="Cambria" w:hAnsi="Cambria"/>
+          <w:sz w:val="28"/>
+          <w:szCs w:val="28"/>
+        </w:rPr>
+        <w:t xml:space="preserve">    </w:t>
+      </w:r>
+    </w:p>
+    <w:p>
+      <w:pPr>
+        <w:pStyle w:val="NoSpacing"/>
+        <w:rPr>
+          <w:rFonts w:ascii="Cambria" w:hAnsi="Cambria"/>
+          <w:sz w:val="28"/>
+          <w:szCs w:val="28"/>
+        </w:rPr>
+      </w:pPr>
+      <w:r>
+        <w:rPr>
+          <w:rFonts w:ascii="Cambria" w:hAnsi="Cambria"/>
+          <w:sz w:val="28"/>
+          <w:szCs w:val="28"/>
+        </w:rPr>
+        <w:t xml:space="preserve">  mysqldb:</w:t>
+      </w:r>
+    </w:p>
+    <w:p>
+      <w:pPr>
+        <w:pStyle w:val="NoSpacing"/>
+        <w:rPr>
+          <w:rFonts w:ascii="Cambria" w:hAnsi="Cambria"/>
+          <w:sz w:val="28"/>
+          <w:szCs w:val="28"/>
+        </w:rPr>
+      </w:pPr>
+      <w:r>
+        <w:rPr>
+          <w:rFonts w:ascii="Cambria" w:hAnsi="Cambria"/>
+          <w:sz w:val="28"/>
+          <w:szCs w:val="28"/>
+        </w:rPr>
+        <w:t xml:space="preserve">    image: mysql:5.7</w:t>
+      </w:r>
+    </w:p>
+    <w:p>
+      <w:pPr>
+        <w:pStyle w:val="NoSpacing"/>
+        <w:rPr>
+          <w:rFonts w:ascii="Cambria" w:hAnsi="Cambria"/>
+          <w:sz w:val="28"/>
+          <w:szCs w:val="28"/>
+        </w:rPr>
+      </w:pPr>
+      <w:r>
+        <w:rPr>
+          <w:rFonts w:ascii="Cambria" w:hAnsi="Cambria"/>
+          <w:sz w:val="28"/>
+          <w:szCs w:val="28"/>
+        </w:rPr>
+        <w:t xml:space="preserve">    networks:</w:t>
+      </w:r>
+    </w:p>
+    <w:p>
+      <w:pPr>
+        <w:pStyle w:val="NoSpacing"/>
+        <w:rPr>
+          <w:rFonts w:ascii="Cambria" w:hAnsi="Cambria"/>
+          <w:sz w:val="28"/>
+          <w:szCs w:val="28"/>
+        </w:rPr>
+      </w:pPr>
+      <w:r>
+        <w:rPr>
+          <w:rFonts w:ascii="Cambria" w:hAnsi="Cambria"/>
+          <w:sz w:val="28"/>
+          <w:szCs w:val="28"/>
+        </w:rPr>
+        <w:t xml:space="preserve">      - springboot-db-net</w:t>
+      </w:r>
+    </w:p>
+    <w:p>
+      <w:pPr>
+        <w:pStyle w:val="NoSpacing"/>
+        <w:rPr>
+          <w:rFonts w:ascii="Cambria" w:hAnsi="Cambria"/>
+          <w:sz w:val="28"/>
+          <w:szCs w:val="28"/>
+        </w:rPr>
+      </w:pPr>
+      <w:r>
+        <w:rPr>
+          <w:rFonts w:ascii="Cambria" w:hAnsi="Cambria"/>
+          <w:sz w:val="28"/>
+          <w:szCs w:val="28"/>
+        </w:rPr>
+        <w:t xml:space="preserve">    environment:</w:t>
+      </w:r>
+    </w:p>
+    <w:p>
+      <w:pPr>
+        <w:pStyle w:val="NoSpacing"/>
+        <w:rPr>
+          <w:rFonts w:ascii="Cambria" w:hAnsi="Cambria"/>
+          <w:sz w:val="28"/>
+          <w:szCs w:val="28"/>
+        </w:rPr>
+      </w:pPr>
+      <w:r>
+        <w:rPr>
+          <w:rFonts w:ascii="Cambria" w:hAnsi="Cambria"/>
+          <w:sz w:val="28"/>
+          <w:szCs w:val="28"/>
+        </w:rPr>
+        <w:t xml:space="preserve">      - MYSQL_ROOT_PASSWORD=root</w:t>
+      </w:r>
+    </w:p>
+    <w:p>
+      <w:pPr>
+        <w:pStyle w:val="NoSpacing"/>
+        <w:rPr>
+          <w:rFonts w:ascii="Cambria" w:hAnsi="Cambria"/>
+          <w:sz w:val="28"/>
+          <w:szCs w:val="28"/>
+        </w:rPr>
+      </w:pPr>
+      <w:r>
+        <w:rPr>
+          <w:rFonts w:ascii="Cambria" w:hAnsi="Cambria"/>
+          <w:sz w:val="28"/>
+          <w:szCs w:val="28"/>
+        </w:rPr>
+        <w:t xml:space="preserve">      - MYSQL_DATABASE=sbms</w:t>
+      </w:r>
+    </w:p>
+    <w:p>
+      <w:pPr>
+        <w:pStyle w:val="NoSpacing"/>
+        <w:rPr>
+          <w:rFonts w:ascii="Cambria" w:hAnsi="Cambria"/>
+          <w:sz w:val="28"/>
+          <w:szCs w:val="28"/>
+        </w:rPr>
+      </w:pPr>
+      <w:r>
+        <w:rPr>
+          <w:rFonts w:ascii="Cambria" w:hAnsi="Cambria"/>
+          <w:sz w:val="28"/>
+          <w:szCs w:val="28"/>
+        </w:rPr>
+        <w:t xml:space="preserve">    volumes:</w:t>
+      </w:r>
+    </w:p>
+    <w:p>
+      <w:pPr>
+        <w:pStyle w:val="NoSpacing"/>
+        <w:rPr>
+          <w:rFonts w:ascii="Cambria" w:hAnsi="Cambria"/>
+          <w:sz w:val="28"/>
+          <w:szCs w:val="28"/>
+        </w:rPr>
+      </w:pPr>
+      <w:r>
+        <w:rPr>
+          <w:rFonts w:ascii="Cambria" w:hAnsi="Cambria"/>
+          <w:sz w:val="28"/>
+          <w:szCs w:val="28"/>
+        </w:rPr>
+        <w:t xml:space="preserve">      - .app:/var/lib/mysql</w:t>
+      </w:r>
+    </w:p>
+    <w:p>
+      <w:pPr>
+        <w:pStyle w:val="NoSpacing"/>
+        <w:rPr>
+          <w:rFonts w:ascii="Cambria" w:hAnsi="Cambria"/>
+          <w:sz w:val="28"/>
+          <w:szCs w:val="28"/>
+        </w:rPr>
+      </w:pPr>
+      <w:r>
+        <w:rPr>
+          <w:rFonts w:ascii="Cambria" w:hAnsi="Cambria"/>
+          <w:sz w:val="28"/>
+          <w:szCs w:val="28"/>
+        </w:rPr>
+        <w:t>networks:</w:t>
+      </w:r>
+    </w:p>
+    <w:p>
+      <w:pPr>
+        <w:pStyle w:val="NoSpacing"/>
+        <w:rPr>
+          <w:rFonts w:ascii="Cambria" w:hAnsi="Cambria"/>
+          <w:sz w:val="28"/>
+          <w:szCs w:val="28"/>
+        </w:rPr>
+      </w:pPr>
+      <w:r>
+        <w:rPr>
+          <w:rFonts w:ascii="Cambria" w:hAnsi="Cambria"/>
+          <w:sz w:val="28"/>
+          <w:szCs w:val="28"/>
+        </w:rPr>
+        <w:t xml:space="preserve">  springboot-db-net:</w:t>
+      </w:r>
+    </w:p>
+    <w:p>
+      <w:pPr>
+        <w:pStyle w:val="NoSpacing"/>
+        <w:rPr>
+          <w:rFonts w:ascii="Cambria" w:hAnsi="Cambria"/>
+          <w:sz w:val="28"/>
+          <w:szCs w:val="28"/>
+        </w:rPr>
+      </w:pPr>
+    </w:p>
+    <w:p>
+      <w:pPr>
+        <w:pStyle w:val="NoSpacing"/>
+        <w:rPr>
+          <w:rFonts w:ascii="Cambria" w:hAnsi="Cambria"/>
+          <w:sz w:val="28"/>
+          <w:szCs w:val="28"/>
+        </w:rPr>
+      </w:pPr>
+    </w:p>
+    <w:p>
+      <w:pPr>
+        <w:pStyle w:val="NoSpacing"/>
+        <w:rPr>
+          <w:rFonts w:ascii="Cambria" w:hAnsi="Cambria"/>
+          <w:sz w:val="28"/>
+          <w:szCs w:val="28"/>
+        </w:rPr>
+      </w:pPr>
+    </w:p>
+    <w:p>
+      <w:pPr>
+        <w:rPr>
+          <w:rFonts w:ascii="Cambria" w:hAnsi="Cambria"/>
+          <w:b/>
+          <w:sz w:val="28"/>
+          <w:szCs w:val="28"/>
+        </w:rPr>
+      </w:pPr>
+      <w:r>
+        <w:rPr>
+          <w:rFonts w:ascii="Cambria" w:hAnsi="Cambria"/>
+          <w:b/>
+          <w:sz w:val="28"/>
+          <w:szCs w:val="28"/>
+        </w:rPr>
+        <w:br w:type="page"/>
+      </w:r>
+    </w:p>
+    <w:p>
+      <w:pPr>
+        <w:pStyle w:val="NoSpacing"/>
+        <w:rPr>
+          <w:rFonts w:ascii="Cambria" w:hAnsi="Cambria"/>
+          <w:b/>
+          <w:sz w:val="28"/>
+          <w:szCs w:val="28"/>
+        </w:rPr>
+      </w:pPr>
+      <w:r>
+        <w:rPr>
+          <w:rFonts w:ascii="Cambria" w:hAnsi="Cambria"/>
+          <w:b/>
+          <w:sz w:val="28"/>
+          <w:szCs w:val="28"/>
+        </w:rPr>
+        <w:lastRenderedPageBreak/>
+        <w:t>==========</w:t>
+      </w:r>
+    </w:p>
+    <w:p>
+      <w:pPr>
+        <w:pStyle w:val="NoSpacing"/>
+        <w:rPr>
+          <w:rFonts w:ascii="Cambria" w:hAnsi="Cambria"/>
+          <w:b/>
+          <w:sz w:val="28"/>
+          <w:szCs w:val="28"/>
+        </w:rPr>
+      </w:pPr>
+      <w:r>
+        <w:rPr>
+          <w:rFonts w:ascii="Cambria" w:hAnsi="Cambria"/>
+          <w:b/>
+          <w:sz w:val="28"/>
+          <w:szCs w:val="28"/>
+        </w:rPr>
+        <w:t>Summary</w:t>
+      </w:r>
+    </w:p>
+    <w:p>
+      <w:pPr>
+        <w:pStyle w:val="NoSpacing"/>
+        <w:rPr>
+          <w:rFonts w:ascii="Cambria" w:hAnsi="Cambria"/>
+          <w:b/>
+          <w:sz w:val="28"/>
+          <w:szCs w:val="28"/>
+        </w:rPr>
+      </w:pPr>
+      <w:r>
+        <w:rPr>
+          <w:rFonts w:ascii="Cambria" w:hAnsi="Cambria"/>
+          <w:b/>
+          <w:sz w:val="28"/>
+          <w:szCs w:val="28"/>
+        </w:rPr>
+        <w:t>==========</w:t>
+      </w:r>
+    </w:p>
+    <w:p>
+      <w:pPr>
+        <w:pStyle w:val="NoSpacing"/>
+        <w:rPr>
+          <w:rFonts w:ascii="Cambria" w:hAnsi="Cambria"/>
+          <w:sz w:val="28"/>
+          <w:szCs w:val="28"/>
+        </w:rPr>
+      </w:pPr>
+    </w:p>
+    <w:p>
+      <w:pPr>
+        <w:pStyle w:val="NoSpacing"/>
+        <w:rPr>
+          <w:rFonts w:ascii="Cambria" w:hAnsi="Cambria"/>
+          <w:sz w:val="28"/>
+          <w:szCs w:val="28"/>
+        </w:rPr>
+      </w:pPr>
+      <w:r>
+        <w:rPr>
+          <w:rFonts w:ascii="Cambria" w:hAnsi="Cambria"/>
+          <w:sz w:val="28"/>
+          <w:szCs w:val="28"/>
+        </w:rPr>
+        <w:t>1) What are the challenges in app deployment process</w:t>
+      </w:r>
+    </w:p>
+    <w:p>
+      <w:pPr>
+        <w:pStyle w:val="NoSpacing"/>
+        <w:rPr>
+          <w:rFonts w:ascii="Cambria" w:hAnsi="Cambria"/>
+          <w:sz w:val="28"/>
+          <w:szCs w:val="28"/>
+        </w:rPr>
+      </w:pPr>
+    </w:p>
+    <w:p>
+      <w:pPr>
+        <w:pStyle w:val="NoSpacing"/>
+        <w:rPr>
+          <w:rFonts w:ascii="Cambria" w:hAnsi="Cambria"/>
+          <w:sz w:val="28"/>
+          <w:szCs w:val="28"/>
+        </w:rPr>
+      </w:pPr>
+      <w:r>
+        <w:rPr>
+          <w:rFonts w:ascii="Cambria" w:hAnsi="Cambria"/>
+          <w:sz w:val="28"/>
+          <w:szCs w:val="28"/>
+        </w:rPr>
+        <w:t>2) Containerization</w:t>
+      </w:r>
+    </w:p>
+    <w:p>
+      <w:pPr>
+        <w:pStyle w:val="NoSpacing"/>
+        <w:rPr>
+          <w:rFonts w:ascii="Cambria" w:hAnsi="Cambria"/>
+          <w:sz w:val="28"/>
+          <w:szCs w:val="28"/>
+        </w:rPr>
+      </w:pPr>
+    </w:p>
+    <w:p>
+      <w:pPr>
+        <w:pStyle w:val="NoSpacing"/>
+        <w:rPr>
+          <w:rFonts w:ascii="Cambria" w:hAnsi="Cambria"/>
+          <w:sz w:val="28"/>
+          <w:szCs w:val="28"/>
+        </w:rPr>
+      </w:pPr>
+      <w:r>
+        <w:rPr>
+          <w:rFonts w:ascii="Cambria" w:hAnsi="Cambria"/>
+          <w:sz w:val="28"/>
+          <w:szCs w:val="28"/>
+        </w:rPr>
+        <w:t>3) Docker Introduction</w:t>
+      </w:r>
+    </w:p>
+    <w:p>
+      <w:pPr>
+        <w:pStyle w:val="NoSpacing"/>
+        <w:rPr>
+          <w:rFonts w:ascii="Cambria" w:hAnsi="Cambria"/>
+          <w:sz w:val="28"/>
+          <w:szCs w:val="28"/>
+        </w:rPr>
+      </w:pPr>
+    </w:p>
+    <w:p>
+      <w:pPr>
+        <w:pStyle w:val="NoSpacing"/>
+        <w:rPr>
+          <w:rFonts w:ascii="Cambria" w:hAnsi="Cambria"/>
+          <w:sz w:val="28"/>
+          <w:szCs w:val="28"/>
+        </w:rPr>
+      </w:pPr>
+      <w:r>
+        <w:rPr>
+          <w:rFonts w:ascii="Cambria" w:hAnsi="Cambria"/>
+          <w:sz w:val="28"/>
+          <w:szCs w:val="28"/>
+        </w:rPr>
+        <w:t>4) Docker Architecture</w:t>
+      </w:r>
+    </w:p>
+    <w:p>
+      <w:pPr>
+        <w:pStyle w:val="NoSpacing"/>
+        <w:rPr>
+          <w:rFonts w:ascii="Cambria" w:hAnsi="Cambria"/>
+          <w:sz w:val="28"/>
+          <w:szCs w:val="28"/>
+        </w:rPr>
+      </w:pPr>
+    </w:p>
+    <w:p>
+      <w:pPr>
+        <w:pStyle w:val="NoSpacing"/>
+        <w:rPr>
+          <w:rFonts w:ascii="Cambria" w:hAnsi="Cambria"/>
+          <w:sz w:val="28"/>
+          <w:szCs w:val="28"/>
+        </w:rPr>
+      </w:pPr>
+      <w:r>
+        <w:rPr>
+          <w:rFonts w:ascii="Cambria" w:hAnsi="Cambria"/>
+          <w:sz w:val="28"/>
+          <w:szCs w:val="28"/>
+        </w:rPr>
+        <w:t>5) Docker Setup in windows &amp; linux</w:t>
+      </w:r>
+    </w:p>
+    <w:p>
+      <w:pPr>
+        <w:pStyle w:val="NoSpacing"/>
+        <w:rPr>
+          <w:rFonts w:ascii="Cambria" w:hAnsi="Cambria"/>
+          <w:sz w:val="28"/>
+          <w:szCs w:val="28"/>
+        </w:rPr>
+      </w:pPr>
+    </w:p>
+    <w:p>
+      <w:pPr>
+        <w:pStyle w:val="NoSpacing"/>
+        <w:rPr>
+          <w:rFonts w:ascii="Cambria" w:hAnsi="Cambria"/>
+          <w:sz w:val="28"/>
+          <w:szCs w:val="28"/>
+        </w:rPr>
+      </w:pPr>
+      <w:r>
+        <w:rPr>
+          <w:rFonts w:ascii="Cambria" w:hAnsi="Cambria"/>
+          <w:sz w:val="28"/>
+          <w:szCs w:val="28"/>
+        </w:rPr>
+        <w:t>6) Docker Registry (docker hub)</w:t>
+      </w:r>
+    </w:p>
+    <w:p>
+      <w:pPr>
+        <w:pStyle w:val="NoSpacing"/>
+        <w:rPr>
+          <w:rFonts w:ascii="Cambria" w:hAnsi="Cambria"/>
+          <w:sz w:val="28"/>
+          <w:szCs w:val="28"/>
+        </w:rPr>
+      </w:pPr>
+    </w:p>
+    <w:p>
+      <w:pPr>
+        <w:pStyle w:val="NoSpacing"/>
+        <w:rPr>
+          <w:rFonts w:ascii="Cambria" w:hAnsi="Cambria"/>
+          <w:sz w:val="28"/>
+          <w:szCs w:val="28"/>
+        </w:rPr>
+      </w:pPr>
+      <w:r>
+        <w:rPr>
+          <w:rFonts w:ascii="Cambria" w:hAnsi="Cambria"/>
+          <w:sz w:val="28"/>
+          <w:szCs w:val="28"/>
+        </w:rPr>
+        <w:t>7) Docker Images</w:t>
+      </w:r>
+    </w:p>
+    <w:p>
+      <w:pPr>
+        <w:pStyle w:val="NoSpacing"/>
+        <w:rPr>
+          <w:rFonts w:ascii="Cambria" w:hAnsi="Cambria"/>
+          <w:sz w:val="28"/>
+          <w:szCs w:val="28"/>
+        </w:rPr>
+      </w:pPr>
+    </w:p>
+    <w:p>
+      <w:pPr>
+        <w:pStyle w:val="NoSpacing"/>
+        <w:rPr>
+          <w:rFonts w:ascii="Cambria" w:hAnsi="Cambria"/>
+          <w:sz w:val="28"/>
+          <w:szCs w:val="28"/>
+        </w:rPr>
+      </w:pPr>
+      <w:r>
+        <w:rPr>
+          <w:rFonts w:ascii="Cambria" w:hAnsi="Cambria"/>
+          <w:sz w:val="28"/>
+          <w:szCs w:val="28"/>
+        </w:rPr>
+        <w:t>8) Docker Containers</w:t>
+      </w:r>
+    </w:p>
+    <w:p>
+      <w:pPr>
+        <w:pStyle w:val="NoSpacing"/>
+        <w:rPr>
+          <w:rFonts w:ascii="Cambria" w:hAnsi="Cambria"/>
+          <w:sz w:val="28"/>
+          <w:szCs w:val="28"/>
+        </w:rPr>
+      </w:pPr>
+    </w:p>
+    <w:p>
+      <w:pPr>
+        <w:pStyle w:val="NoSpacing"/>
+        <w:rPr>
+          <w:rFonts w:ascii="Cambria" w:hAnsi="Cambria"/>
+          <w:sz w:val="28"/>
+          <w:szCs w:val="28"/>
+        </w:rPr>
+      </w:pPr>
+      <w:r>
+        <w:rPr>
+          <w:rFonts w:ascii="Cambria" w:hAnsi="Cambria"/>
+          <w:sz w:val="28"/>
+          <w:szCs w:val="28"/>
+        </w:rPr>
+        <w:t>9) Dockerfile</w:t>
+      </w:r>
+    </w:p>
+    <w:p>
+      <w:pPr>
+        <w:pStyle w:val="NoSpacing"/>
+        <w:rPr>
+          <w:rFonts w:ascii="Cambria" w:hAnsi="Cambria"/>
+          <w:sz w:val="28"/>
+          <w:szCs w:val="28"/>
+        </w:rPr>
+      </w:pPr>
+    </w:p>
+    <w:p>
+      <w:pPr>
+        <w:pStyle w:val="NoSpacing"/>
+        <w:rPr>
+          <w:rFonts w:ascii="Cambria" w:hAnsi="Cambria"/>
+          <w:sz w:val="28"/>
+          <w:szCs w:val="28"/>
+        </w:rPr>
+      </w:pPr>
+      <w:r>
+        <w:rPr>
+          <w:rFonts w:ascii="Cambria" w:hAnsi="Cambria"/>
+          <w:sz w:val="28"/>
+          <w:szCs w:val="28"/>
+        </w:rPr>
+        <w:t>10) Dockerize java web app with tomcat</w:t>
+      </w:r>
+    </w:p>
+    <w:p>
+      <w:pPr>
+        <w:pStyle w:val="NoSpacing"/>
+        <w:rPr>
+          <w:rFonts w:ascii="Cambria" w:hAnsi="Cambria"/>
+          <w:sz w:val="28"/>
+          <w:szCs w:val="28"/>
+        </w:rPr>
+      </w:pPr>
+    </w:p>
+    <w:p>
+      <w:pPr>
+        <w:pStyle w:val="NoSpacing"/>
+        <w:rPr>
+          <w:rFonts w:ascii="Cambria" w:hAnsi="Cambria"/>
+          <w:sz w:val="28"/>
+          <w:szCs w:val="28"/>
+        </w:rPr>
+      </w:pPr>
+      <w:r>
+        <w:rPr>
+          <w:rFonts w:ascii="Cambria" w:hAnsi="Cambria"/>
+          <w:sz w:val="28"/>
+          <w:szCs w:val="28"/>
+        </w:rPr>
+        <w:t>11) Dockerize java springboot app</w:t>
+      </w:r>
+    </w:p>
+    <w:p>
+      <w:pPr>
+        <w:pStyle w:val="NoSpacing"/>
+        <w:rPr>
+          <w:rFonts w:ascii="Cambria" w:hAnsi="Cambria"/>
+          <w:sz w:val="28"/>
+          <w:szCs w:val="28"/>
+        </w:rPr>
+      </w:pPr>
+    </w:p>
+    <w:p>
+      <w:pPr>
+        <w:pStyle w:val="NoSpacing"/>
+        <w:rPr>
+          <w:rFonts w:ascii="Cambria" w:hAnsi="Cambria"/>
+          <w:sz w:val="28"/>
+          <w:szCs w:val="28"/>
+        </w:rPr>
+      </w:pPr>
+      <w:r>
+        <w:rPr>
+          <w:rFonts w:ascii="Cambria" w:hAnsi="Cambria"/>
+          <w:sz w:val="28"/>
+          <w:szCs w:val="28"/>
+        </w:rPr>
+        <w:t>12) Dockerize python flask app</w:t>
+      </w:r>
+    </w:p>
+    <w:p>
+      <w:pPr>
+        <w:pStyle w:val="NoSpacing"/>
+        <w:rPr>
+          <w:rFonts w:ascii="Cambria" w:hAnsi="Cambria"/>
+          <w:sz w:val="28"/>
+          <w:szCs w:val="28"/>
+        </w:rPr>
+      </w:pPr>
+    </w:p>
+    <w:p>
+      <w:pPr>
+        <w:pStyle w:val="NoSpacing"/>
+        <w:rPr>
+          <w:rFonts w:ascii="Cambria" w:hAnsi="Cambria"/>
+          <w:sz w:val="28"/>
+          <w:szCs w:val="28"/>
+        </w:rPr>
+      </w:pPr>
+      <w:r>
+        <w:rPr>
+          <w:rFonts w:ascii="Cambria" w:hAnsi="Cambria"/>
+          <w:sz w:val="28"/>
+          <w:szCs w:val="28"/>
+        </w:rPr>
+        <w:t>13) Dockerize angular app</w:t>
+      </w:r>
+    </w:p>
+    <w:p>
+      <w:pPr>
+        <w:pStyle w:val="NoSpacing"/>
+        <w:rPr>
+          <w:rFonts w:ascii="Cambria" w:hAnsi="Cambria"/>
+          <w:sz w:val="28"/>
+          <w:szCs w:val="28"/>
+        </w:rPr>
+      </w:pPr>
+    </w:p>
+    <w:p>
+      <w:pPr>
+        <w:pStyle w:val="NoSpacing"/>
+        <w:rPr>
+          <w:rFonts w:ascii="Cambria" w:hAnsi="Cambria"/>
+          <w:sz w:val="28"/>
+          <w:szCs w:val="28"/>
+        </w:rPr>
+      </w:pPr>
+      <w:r>
+        <w:rPr>
+          <w:rFonts w:ascii="Cambria" w:hAnsi="Cambria"/>
+          <w:sz w:val="28"/>
+          <w:szCs w:val="28"/>
+        </w:rPr>
+        <w:t>14) Dockerize react app</w:t>
+      </w:r>
+    </w:p>
+    <w:p>
+      <w:pPr>
+        <w:pStyle w:val="NoSpacing"/>
+        <w:rPr>
+          <w:rFonts w:ascii="Cambria" w:hAnsi="Cambria"/>
+          <w:sz w:val="28"/>
+          <w:szCs w:val="28"/>
+        </w:rPr>
+      </w:pPr>
+    </w:p>
+    <w:p>
+      <w:pPr>
+        <w:pStyle w:val="NoSpacing"/>
+        <w:rPr>
+          <w:rFonts w:ascii="Cambria" w:hAnsi="Cambria"/>
+          <w:sz w:val="28"/>
+          <w:szCs w:val="28"/>
+        </w:rPr>
+      </w:pPr>
+      <w:r>
+        <w:rPr>
+          <w:rFonts w:ascii="Cambria" w:hAnsi="Cambria"/>
+          <w:sz w:val="28"/>
+          <w:szCs w:val="28"/>
+        </w:rPr>
+        <w:t>15) Docker Network</w:t>
+      </w:r>
+    </w:p>
+    <w:p>
+      <w:pPr>
+        <w:pStyle w:val="NoSpacing"/>
+        <w:rPr>
+          <w:rFonts w:ascii="Cambria" w:hAnsi="Cambria"/>
+          <w:sz w:val="28"/>
+          <w:szCs w:val="28"/>
+        </w:rPr>
+      </w:pPr>
+    </w:p>
+    <w:p>
+      <w:pPr>
+        <w:pStyle w:val="NoSpacing"/>
+        <w:rPr>
+          <w:rFonts w:ascii="Cambria" w:hAnsi="Cambria"/>
+          <w:sz w:val="28"/>
+          <w:szCs w:val="28"/>
+        </w:rPr>
+      </w:pPr>
+      <w:r>
+        <w:rPr>
+          <w:rFonts w:ascii="Cambria" w:hAnsi="Cambria"/>
+          <w:sz w:val="28"/>
+          <w:szCs w:val="28"/>
+        </w:rPr>
+        <w:t>16) Docker Compose</w:t>
+      </w:r>
+    </w:p>
+    <w:p>
+      <w:pPr>
+        <w:pStyle w:val="NoSpacing"/>
+        <w:rPr>
+          <w:rFonts w:ascii="Cambria" w:hAnsi="Cambria"/>
+          <w:sz w:val="28"/>
+          <w:szCs w:val="28"/>
+        </w:rPr>
+      </w:pPr>
+    </w:p>
+    <w:p>
+      <w:pPr>
+        <w:pStyle w:val="NoSpacing"/>
+        <w:rPr>
+          <w:rFonts w:ascii="Cambria" w:hAnsi="Cambria"/>
+          <w:sz w:val="28"/>
+          <w:szCs w:val="28"/>
+        </w:rPr>
+      </w:pPr>
+      <w:r>
+        <w:rPr>
+          <w:rFonts w:ascii="Cambria" w:hAnsi="Cambria"/>
+          <w:sz w:val="28"/>
+          <w:szCs w:val="28"/>
+        </w:rPr>
+        <w:t>17) Docker Volumes</w:t>
+      </w:r>
+    </w:p>
+    <w:p>
+      <w:pPr>
+        <w:pStyle w:val="NoSpacing"/>
+        <w:rPr>
+          <w:rFonts w:ascii="Cambria" w:hAnsi="Cambria"/>
+          <w:sz w:val="28"/>
+          <w:szCs w:val="28"/>
+        </w:rPr>
+      </w:pPr>
+    </w:p>
+    <w:p>
+      <w:pPr>
+        <w:pStyle w:val="NoSpacing"/>
+        <w:rPr>
+          <w:rFonts w:ascii="Cambria" w:hAnsi="Cambria"/>
+          <w:sz w:val="28"/>
+          <w:szCs w:val="28"/>
+        </w:rPr>
+      </w:pPr>
+      <w:r>
+        <w:rPr>
+          <w:rFonts w:ascii="Cambria" w:hAnsi="Cambria"/>
+          <w:sz w:val="28"/>
+          <w:szCs w:val="28"/>
+        </w:rPr>
+        <w:t>18) Docker Swarm</w:t>
+      </w:r>
     </w:p>
     <w:p>
       <w:pPr>
@@ -19423,17 +20593,8 @@
           <w:szCs w:val="28"/>
         </w:rPr>
       </w:pPr>
-    </w:p>
-    <w:p>
-      <w:pPr>
-        <w:pStyle w:val="NoSpacing"/>
-        <w:rPr>
-          <w:rFonts w:ascii="Cambria" w:hAnsi="Cambria"/>
-          <w:b/>
-          <w:sz w:val="28"/>
-          <w:szCs w:val="28"/>
-        </w:rPr>
-      </w:pPr>
+      <w:bookmarkStart w:id="0" w:name="_GoBack"/>
+      <w:bookmarkEnd w:id="0"/>
     </w:p>
     <w:sectPr>
       <w:pgSz w:w="12240" w:h="15840"/>
@@ -22683,7 +23844,7 @@
 </file>
 
 <file path=customXml/itemProps1.xml><?xml version="1.0" encoding="utf-8"?>
-<ds:datastoreItem xmlns:ds="http://schemas.openxmlformats.org/officeDocument/2006/customXml" ds:itemID="{3D6ABA95-169D-400D-A088-ABA06D609939}">
+<ds:datastoreItem xmlns:ds="http://schemas.openxmlformats.org/officeDocument/2006/customXml" ds:itemID="{8DC2379C-3FB1-4F94-9D09-92A3988107F1}">
   <ds:schemaRefs>
     <ds:schemaRef ds:uri="http://schemas.openxmlformats.org/officeDocument/2006/bibliography"/>
   </ds:schemaRefs>
